--- a/rapportPFM.docx
+++ b/rapportPFM.docx
@@ -106,6 +106,15 @@
     </w:p>
     <w:sdt>
       <w:sdtPr>
+        <w:rPr>
+          <w:rFonts w:asciiTheme="minorHAnsi" w:eastAsiaTheme="minorHAnsi" w:hAnsiTheme="minorHAnsi" w:cstheme="minorBidi"/>
+          <w:color w:val="auto"/>
+          <w:kern w:val="2"/>
+          <w:sz w:val="22"/>
+          <w:szCs w:val="22"/>
+          <w:lang w:eastAsia="en-US"/>
+          <w14:ligatures w14:val="standardContextual"/>
+        </w:rPr>
         <w:id w:val="351161192"/>
         <w:docPartObj>
           <w:docPartGallery w:val="Table of Contents"/>
@@ -114,15 +123,8 @@
       </w:sdtPr>
       <w:sdtEndPr>
         <w:rPr>
-          <w:rFonts w:asciiTheme="minorHAnsi" w:eastAsiaTheme="minorHAnsi" w:hAnsiTheme="minorHAnsi" w:cstheme="minorBidi"/>
-          <w:b/>
-          <w:bCs/>
-          <w:color w:val="auto"/>
-          <w:kern w:val="2"/>
-          <w:sz w:val="22"/>
-          <w:szCs w:val="22"/>
-          <w:lang w:eastAsia="en-US"/>
-          <w14:ligatures w14:val="standardContextual"/>
+          <w:b/>
+          <w:bCs/>
         </w:rPr>
       </w:sdtEndPr>
       <w:sdtContent>
@@ -2683,21 +2685,7 @@
         <w:rPr>
           <w:rFonts w:asciiTheme="majorBidi" w:hAnsiTheme="majorBidi" w:cstheme="majorBidi"/>
         </w:rPr>
-        <w:t xml:space="preserve">Identifier les variables les plus influentes sur le prix (ex : impact du kilométrage vs. </w:t>
-      </w:r>
-      <w:proofErr w:type="gramStart"/>
-      <w:r>
-        <w:rPr>
-          <w:rFonts w:asciiTheme="majorBidi" w:hAnsiTheme="majorBidi" w:cstheme="majorBidi"/>
-        </w:rPr>
-        <w:t>l’âge</w:t>
-      </w:r>
-      <w:proofErr w:type="gramEnd"/>
-      <w:r>
-        <w:rPr>
-          <w:rFonts w:asciiTheme="majorBidi" w:hAnsiTheme="majorBidi" w:cstheme="majorBidi"/>
-        </w:rPr>
-        <w:t xml:space="preserve"> du véhicule).</w:t>
+        <w:t>Identifier les variables les plus influentes sur le prix (ex : impact du kilométrage vs. l’âge du véhicule).</w:t>
       </w:r>
     </w:p>
     <w:p>
@@ -3396,6 +3384,15 @@
         <w:t>Prétraitement des données</w:t>
       </w:r>
       <w:bookmarkEnd w:id="14"/>
+      <w:r>
+        <w:rPr>
+          <w:rFonts w:ascii="Cambria" w:hAnsi="Cambria"/>
+          <w:b/>
+          <w:bCs/>
+          <w:color w:val="385623" w:themeColor="accent6" w:themeShade="80"/>
+        </w:rPr>
+        <w:t xml:space="preserve"> …</w:t>
+      </w:r>
     </w:p>
     <w:p/>
     <w:sectPr>
@@ -5509,6 +5506,7 @@
   <w:style w:type="character" w:default="1" w:styleId="Policepardfaut">
     <w:name w:val="Default Paragraph Font"/>
     <w:uiPriority w:val="1"/>
+    <w:semiHidden/>
     <w:unhideWhenUsed/>
   </w:style>
   <w:style w:type="table" w:default="1" w:styleId="TableauNormal">

--- a/rapportPFM.docx
+++ b/rapportPFM.docx
@@ -12,7 +12,7 @@
       <w:pPr>
         <w:pStyle w:val="Heading1"/>
       </w:pPr>
-      <w:bookmarkStart w:id="0" w:name="_Toc194753862"/>
+      <w:bookmarkStart w:id="0" w:name="_Toc194760969"/>
       <w:r>
         <w:lastRenderedPageBreak/>
         <w:t>Dédicaces</w:t>
@@ -42,7 +42,7 @@
       <w:pPr>
         <w:pStyle w:val="Heading1"/>
       </w:pPr>
-      <w:bookmarkStart w:id="1" w:name="_Toc194753863"/>
+      <w:bookmarkStart w:id="1" w:name="_Toc194760970"/>
       <w:r>
         <w:lastRenderedPageBreak/>
         <w:t>Remerciement</w:t>
@@ -78,7 +78,7 @@
         <w:br w:type="page"/>
       </w:r>
     </w:p>
-    <w:bookmarkStart w:id="2" w:name="_Toc194753864" w:displacedByCustomXml="next"/>
+    <w:bookmarkStart w:id="2" w:name="_Toc194760971" w:displacedByCustomXml="next"/>
     <w:sdt>
       <w:sdtPr>
         <w:rPr>
@@ -156,7 +156,7 @@
             </w:rPr>
             <w:fldChar w:fldCharType="separate"/>
           </w:r>
-          <w:hyperlink w:anchor="_Toc194753862" w:history="1">
+          <w:hyperlink w:anchor="_Toc194760969" w:history="1">
             <w:r>
               <w:rPr>
                 <w:rStyle w:val="Hyperlink"/>
@@ -179,7 +179,7 @@
               <w:rPr>
                 <w:webHidden/>
               </w:rPr>
-              <w:instrText xml:space="preserve"> PAGEREF _Toc194753862 \h </w:instrText>
+              <w:instrText xml:space="preserve"> PAGEREF _Toc194760969 \h </w:instrText>
             </w:r>
             <w:r>
               <w:rPr>
@@ -216,7 +216,7 @@
               <w:lang w:val="en-US"/>
             </w:rPr>
           </w:pPr>
-          <w:hyperlink w:anchor="_Toc194753863" w:history="1">
+          <w:hyperlink w:anchor="_Toc194760970" w:history="1">
             <w:r>
               <w:rPr>
                 <w:rStyle w:val="Hyperlink"/>
@@ -239,7 +239,7 @@
               <w:rPr>
                 <w:webHidden/>
               </w:rPr>
-              <w:instrText xml:space="preserve"> PAGEREF _Toc194753863 \h </w:instrText>
+              <w:instrText xml:space="preserve"> PAGEREF _Toc194760970 \h </w:instrText>
             </w:r>
             <w:r>
               <w:rPr>
@@ -276,7 +276,7 @@
               <w:lang w:val="en-US"/>
             </w:rPr>
           </w:pPr>
-          <w:hyperlink w:anchor="_Toc194753864" w:history="1">
+          <w:hyperlink w:anchor="_Toc194760971" w:history="1">
             <w:r>
               <w:rPr>
                 <w:rStyle w:val="Hyperlink"/>
@@ -299,7 +299,7 @@
               <w:rPr>
                 <w:webHidden/>
               </w:rPr>
-              <w:instrText xml:space="preserve"> PAGEREF _Toc194753864 \h </w:instrText>
+              <w:instrText xml:space="preserve"> PAGEREF _Toc194760971 \h </w:instrText>
             </w:r>
             <w:r>
               <w:rPr>
@@ -336,7 +336,7 @@
               <w:lang w:val="en-US"/>
             </w:rPr>
           </w:pPr>
-          <w:hyperlink w:anchor="_Toc194753865" w:history="1">
+          <w:hyperlink w:anchor="_Toc194760972" w:history="1">
             <w:r>
               <w:rPr>
                 <w:rStyle w:val="Hyperlink"/>
@@ -359,7 +359,7 @@
               <w:rPr>
                 <w:webHidden/>
               </w:rPr>
-              <w:instrText xml:space="preserve"> PAGEREF _Toc194753865 \h </w:instrText>
+              <w:instrText xml:space="preserve"> PAGEREF _Toc194760972 \h </w:instrText>
             </w:r>
             <w:r>
               <w:rPr>
@@ -396,7 +396,7 @@
               <w:lang w:val="en-US"/>
             </w:rPr>
           </w:pPr>
-          <w:hyperlink w:anchor="_Toc194753866" w:history="1">
+          <w:hyperlink w:anchor="_Toc194760973" w:history="1">
             <w:r>
               <w:rPr>
                 <w:rStyle w:val="Hyperlink"/>
@@ -419,7 +419,7 @@
               <w:rPr>
                 <w:webHidden/>
               </w:rPr>
-              <w:instrText xml:space="preserve"> PAGEREF _Toc194753866 \h </w:instrText>
+              <w:instrText xml:space="preserve"> PAGEREF _Toc194760973 \h </w:instrText>
             </w:r>
             <w:r>
               <w:rPr>
@@ -456,7 +456,7 @@
               <w:lang w:val="en-US"/>
             </w:rPr>
           </w:pPr>
-          <w:hyperlink w:anchor="_Toc194753867" w:history="1">
+          <w:hyperlink w:anchor="_Toc194760974" w:history="1">
             <w:r>
               <w:rPr>
                 <w:rStyle w:val="Hyperlink"/>
@@ -479,7 +479,7 @@
               <w:rPr>
                 <w:webHidden/>
               </w:rPr>
-              <w:instrText xml:space="preserve"> PAGEREF _Toc194753867 \h </w:instrText>
+              <w:instrText xml:space="preserve"> PAGEREF _Toc194760974 \h </w:instrText>
             </w:r>
             <w:r>
               <w:rPr>
@@ -516,7 +516,7 @@
               <w:lang w:val="en-US"/>
             </w:rPr>
           </w:pPr>
-          <w:hyperlink w:anchor="_Toc194753868" w:history="1">
+          <w:hyperlink w:anchor="_Toc194760975" w:history="1">
             <w:r>
               <w:rPr>
                 <w:rStyle w:val="Hyperlink"/>
@@ -539,7 +539,7 @@
               <w:rPr>
                 <w:webHidden/>
               </w:rPr>
-              <w:instrText xml:space="preserve"> PAGEREF _Toc194753868 \h </w:instrText>
+              <w:instrText xml:space="preserve"> PAGEREF _Toc194760975 \h </w:instrText>
             </w:r>
             <w:r>
               <w:rPr>
@@ -580,7 +580,7 @@
               <w:lang w:val="en-US"/>
             </w:rPr>
           </w:pPr>
-          <w:hyperlink w:anchor="_Toc194753869" w:history="1">
+          <w:hyperlink w:anchor="_Toc194760976" w:history="1">
             <w:r>
               <w:rPr>
                 <w:rStyle w:val="Hyperlink"/>
@@ -618,7 +618,7 @@
               <w:rPr>
                 <w:webHidden/>
               </w:rPr>
-              <w:instrText xml:space="preserve"> PAGEREF _Toc194753869 \h </w:instrText>
+              <w:instrText xml:space="preserve"> PAGEREF _Toc194760976 \h </w:instrText>
             </w:r>
             <w:r>
               <w:rPr>
@@ -659,7 +659,7 @@
               <w:lang w:val="en-US"/>
             </w:rPr>
           </w:pPr>
-          <w:hyperlink w:anchor="_Toc194753870" w:history="1">
+          <w:hyperlink w:anchor="_Toc194760977" w:history="1">
             <w:r>
               <w:rPr>
                 <w:rStyle w:val="Hyperlink"/>
@@ -697,7 +697,7 @@
               <w:rPr>
                 <w:webHidden/>
               </w:rPr>
-              <w:instrText xml:space="preserve"> PAGEREF _Toc194753870 \h </w:instrText>
+              <w:instrText xml:space="preserve"> PAGEREF _Toc194760977 \h </w:instrText>
             </w:r>
             <w:r>
               <w:rPr>
@@ -726,7 +726,7 @@
         </w:p>
         <w:p>
           <w:pPr>
-            <w:pStyle w:val="TOC2"/>
+            <w:pStyle w:val="TOC3"/>
             <w:tabs>
               <w:tab w:val="left" w:pos="1200"/>
               <w:tab w:val="right" w:leader="dot" w:pos="9060"/>
@@ -738,12 +738,12 @@
               <w:lang w:val="en-US"/>
             </w:rPr>
           </w:pPr>
-          <w:hyperlink w:anchor="_Toc194753871" w:history="1">
+          <w:hyperlink w:anchor="_Toc194760978" w:history="1">
             <w:r>
               <w:rPr>
                 <w:rStyle w:val="Hyperlink"/>
               </w:rPr>
-              <w:t>III.</w:t>
+              <w:t>1.</w:t>
             </w:r>
             <w:r>
               <w:rPr>
@@ -758,7 +758,7 @@
               <w:rPr>
                 <w:rStyle w:val="Hyperlink"/>
               </w:rPr>
-              <w:t>Objectifs du modèle de prédiction.</w:t>
+              <w:t>La prédiction des prix des voitures d’occasion</w:t>
             </w:r>
             <w:r>
               <w:rPr>
@@ -776,7 +776,7 @@
               <w:rPr>
                 <w:webHidden/>
               </w:rPr>
-              <w:instrText xml:space="preserve"> PAGEREF _Toc194753871 \h </w:instrText>
+              <w:instrText xml:space="preserve"> PAGEREF _Toc194760978 \h </w:instrText>
             </w:r>
             <w:r>
               <w:rPr>
@@ -817,12 +817,12 @@
               <w:lang w:val="en-US"/>
             </w:rPr>
           </w:pPr>
-          <w:hyperlink w:anchor="_Toc194753872" w:history="1">
+          <w:hyperlink w:anchor="_Toc194760979" w:history="1">
             <w:r>
               <w:rPr>
                 <w:rStyle w:val="Hyperlink"/>
               </w:rPr>
-              <w:t>1.</w:t>
+              <w:t>2.</w:t>
             </w:r>
             <w:r>
               <w:rPr>
@@ -837,7 +837,7 @@
               <w:rPr>
                 <w:rStyle w:val="Hyperlink"/>
               </w:rPr>
-              <w:t>Prédiction précise des prix :</w:t>
+              <w:t>Problématique et défis de la prédiction</w:t>
             </w:r>
             <w:r>
               <w:rPr>
@@ -855,7 +855,7 @@
               <w:rPr>
                 <w:webHidden/>
               </w:rPr>
-              <w:instrText xml:space="preserve"> PAGEREF _Toc194753872 \h </w:instrText>
+              <w:instrText xml:space="preserve"> PAGEREF _Toc194760979 \h </w:instrText>
             </w:r>
             <w:r>
               <w:rPr>
@@ -896,86 +896,7 @@
               <w:lang w:val="en-US"/>
             </w:rPr>
           </w:pPr>
-          <w:hyperlink w:anchor="_Toc194753873" w:history="1">
-            <w:r>
-              <w:rPr>
-                <w:rStyle w:val="Hyperlink"/>
-              </w:rPr>
-              <w:t>2.</w:t>
-            </w:r>
-            <w:r>
-              <w:rPr>
-                <w:rFonts w:asciiTheme="minorHAnsi" w:eastAsiaTheme="minorEastAsia" w:hAnsiTheme="minorHAnsi"/>
-                <w:sz w:val="24"/>
-                <w:szCs w:val="24"/>
-                <w:lang w:val="en-US"/>
-              </w:rPr>
-              <w:tab/>
-            </w:r>
-            <w:r>
-              <w:rPr>
-                <w:rStyle w:val="Hyperlink"/>
-              </w:rPr>
-              <w:t>Analyse des déterminants de prix :</w:t>
-            </w:r>
-            <w:r>
-              <w:rPr>
-                <w:webHidden/>
-              </w:rPr>
-              <w:tab/>
-            </w:r>
-            <w:r>
-              <w:rPr>
-                <w:webHidden/>
-              </w:rPr>
-              <w:fldChar w:fldCharType="begin"/>
-            </w:r>
-            <w:r>
-              <w:rPr>
-                <w:webHidden/>
-              </w:rPr>
-              <w:instrText xml:space="preserve"> PAGEREF _Toc194753873 \h </w:instrText>
-            </w:r>
-            <w:r>
-              <w:rPr>
-                <w:webHidden/>
-              </w:rPr>
-            </w:r>
-            <w:r>
-              <w:rPr>
-                <w:webHidden/>
-              </w:rPr>
-              <w:fldChar w:fldCharType="separate"/>
-            </w:r>
-            <w:r>
-              <w:rPr>
-                <w:webHidden/>
-              </w:rPr>
-              <w:t>11</w:t>
-            </w:r>
-            <w:r>
-              <w:rPr>
-                <w:webHidden/>
-              </w:rPr>
-              <w:fldChar w:fldCharType="end"/>
-            </w:r>
-          </w:hyperlink>
-        </w:p>
-        <w:p>
-          <w:pPr>
-            <w:pStyle w:val="TOC3"/>
-            <w:tabs>
-              <w:tab w:val="left" w:pos="1200"/>
-              <w:tab w:val="right" w:leader="dot" w:pos="9060"/>
-            </w:tabs>
-            <w:rPr>
-              <w:rFonts w:asciiTheme="minorHAnsi" w:eastAsiaTheme="minorEastAsia" w:hAnsiTheme="minorHAnsi"/>
-              <w:sz w:val="24"/>
-              <w:szCs w:val="24"/>
-              <w:lang w:val="en-US"/>
-            </w:rPr>
-          </w:pPr>
-          <w:hyperlink w:anchor="_Toc194753874" w:history="1">
+          <w:hyperlink w:anchor="_Toc194760980" w:history="1">
             <w:r>
               <w:rPr>
                 <w:rStyle w:val="Hyperlink"/>
@@ -995,7 +916,7 @@
               <w:rPr>
                 <w:rStyle w:val="Hyperlink"/>
               </w:rPr>
-              <w:t>Détection d’anomalies :</w:t>
+              <w:t>Techniques de prédiction utilisées : Regression</w:t>
             </w:r>
             <w:r>
               <w:rPr>
@@ -1013,7 +934,7 @@
               <w:rPr>
                 <w:webHidden/>
               </w:rPr>
-              <w:instrText xml:space="preserve"> PAGEREF _Toc194753874 \h </w:instrText>
+              <w:instrText xml:space="preserve"> PAGEREF _Toc194760980 \h </w:instrText>
             </w:r>
             <w:r>
               <w:rPr>
@@ -1030,86 +951,7 @@
               <w:rPr>
                 <w:webHidden/>
               </w:rPr>
-              <w:t>11</w:t>
-            </w:r>
-            <w:r>
-              <w:rPr>
-                <w:webHidden/>
-              </w:rPr>
-              <w:fldChar w:fldCharType="end"/>
-            </w:r>
-          </w:hyperlink>
-        </w:p>
-        <w:p>
-          <w:pPr>
-            <w:pStyle w:val="TOC3"/>
-            <w:tabs>
-              <w:tab w:val="left" w:pos="1200"/>
-              <w:tab w:val="right" w:leader="dot" w:pos="9060"/>
-            </w:tabs>
-            <w:rPr>
-              <w:rFonts w:asciiTheme="minorHAnsi" w:eastAsiaTheme="minorEastAsia" w:hAnsiTheme="minorHAnsi"/>
-              <w:sz w:val="24"/>
-              <w:szCs w:val="24"/>
-              <w:lang w:val="en-US"/>
-            </w:rPr>
-          </w:pPr>
-          <w:hyperlink w:anchor="_Toc194753875" w:history="1">
-            <w:r>
-              <w:rPr>
-                <w:rStyle w:val="Hyperlink"/>
-              </w:rPr>
-              <w:t>4.</w:t>
-            </w:r>
-            <w:r>
-              <w:rPr>
-                <w:rFonts w:asciiTheme="minorHAnsi" w:eastAsiaTheme="minorEastAsia" w:hAnsiTheme="minorHAnsi"/>
-                <w:sz w:val="24"/>
-                <w:szCs w:val="24"/>
-                <w:lang w:val="en-US"/>
-              </w:rPr>
-              <w:tab/>
-            </w:r>
-            <w:r>
-              <w:rPr>
-                <w:rStyle w:val="Hyperlink"/>
-              </w:rPr>
-              <w:t>Outil d’aide à la décision :</w:t>
-            </w:r>
-            <w:r>
-              <w:rPr>
-                <w:webHidden/>
-              </w:rPr>
-              <w:tab/>
-            </w:r>
-            <w:r>
-              <w:rPr>
-                <w:webHidden/>
-              </w:rPr>
-              <w:fldChar w:fldCharType="begin"/>
-            </w:r>
-            <w:r>
-              <w:rPr>
-                <w:webHidden/>
-              </w:rPr>
-              <w:instrText xml:space="preserve"> PAGEREF _Toc194753875 \h </w:instrText>
-            </w:r>
-            <w:r>
-              <w:rPr>
-                <w:webHidden/>
-              </w:rPr>
-            </w:r>
-            <w:r>
-              <w:rPr>
-                <w:webHidden/>
-              </w:rPr>
-              <w:fldChar w:fldCharType="separate"/>
-            </w:r>
-            <w:r>
-              <w:rPr>
-                <w:webHidden/>
-              </w:rPr>
-              <w:t>11</w:t>
+              <w:t>12</w:t>
             </w:r>
             <w:r>
               <w:rPr>
@@ -1133,7 +975,86 @@
               <w:lang w:val="en-US"/>
             </w:rPr>
           </w:pPr>
-          <w:hyperlink w:anchor="_Toc194753876" w:history="1">
+          <w:hyperlink w:anchor="_Toc194760981" w:history="1">
+            <w:r>
+              <w:rPr>
+                <w:rStyle w:val="Hyperlink"/>
+              </w:rPr>
+              <w:t>III.</w:t>
+            </w:r>
+            <w:r>
+              <w:rPr>
+                <w:rFonts w:asciiTheme="minorHAnsi" w:eastAsiaTheme="minorEastAsia" w:hAnsiTheme="minorHAnsi"/>
+                <w:sz w:val="24"/>
+                <w:szCs w:val="24"/>
+                <w:lang w:val="en-US"/>
+              </w:rPr>
+              <w:tab/>
+            </w:r>
+            <w:r>
+              <w:rPr>
+                <w:rStyle w:val="Hyperlink"/>
+              </w:rPr>
+              <w:t>Objectifs du modèle de prédiction.</w:t>
+            </w:r>
+            <w:r>
+              <w:rPr>
+                <w:webHidden/>
+              </w:rPr>
+              <w:tab/>
+            </w:r>
+            <w:r>
+              <w:rPr>
+                <w:webHidden/>
+              </w:rPr>
+              <w:fldChar w:fldCharType="begin"/>
+            </w:r>
+            <w:r>
+              <w:rPr>
+                <w:webHidden/>
+              </w:rPr>
+              <w:instrText xml:space="preserve"> PAGEREF _Toc194760981 \h </w:instrText>
+            </w:r>
+            <w:r>
+              <w:rPr>
+                <w:webHidden/>
+              </w:rPr>
+            </w:r>
+            <w:r>
+              <w:rPr>
+                <w:webHidden/>
+              </w:rPr>
+              <w:fldChar w:fldCharType="separate"/>
+            </w:r>
+            <w:r>
+              <w:rPr>
+                <w:webHidden/>
+              </w:rPr>
+              <w:t>13</w:t>
+            </w:r>
+            <w:r>
+              <w:rPr>
+                <w:webHidden/>
+              </w:rPr>
+              <w:fldChar w:fldCharType="end"/>
+            </w:r>
+          </w:hyperlink>
+        </w:p>
+        <w:p>
+          <w:pPr>
+            <w:pStyle w:val="TOC2"/>
+            <w:tabs>
+              <w:tab w:val="left" w:pos="1200"/>
+              <w:tab w:val="right" w:leader="dot" w:pos="9060"/>
+            </w:tabs>
+            <w:rPr>
+              <w:rFonts w:asciiTheme="minorHAnsi" w:eastAsiaTheme="minorEastAsia" w:hAnsiTheme="minorHAnsi"/>
+              <w:sz w:val="24"/>
+              <w:szCs w:val="24"/>
+              <w:lang w:val="en-US"/>
+            </w:rPr>
+          </w:pPr>
+          <w:hyperlink w:anchor="_Toc194760982" w:history="1">
             <w:r>
               <w:rPr>
                 <w:rStyle w:val="Hyperlink"/>
@@ -1171,7 +1092,7 @@
               <w:rPr>
                 <w:webHidden/>
               </w:rPr>
-              <w:instrText xml:space="preserve"> PAGEREF _Toc194753876 \h </w:instrText>
+              <w:instrText xml:space="preserve"> PAGEREF _Toc194760982 \h </w:instrText>
             </w:r>
             <w:r>
               <w:rPr>
@@ -1188,7 +1109,7 @@
               <w:rPr>
                 <w:webHidden/>
               </w:rPr>
-              <w:t>12</w:t>
+              <w:t>13</w:t>
             </w:r>
             <w:r>
               <w:rPr>
@@ -1200,7 +1121,11 @@
         </w:p>
         <w:p>
           <w:pPr>
-            <w:pStyle w:val="TOC1"/>
+            <w:pStyle w:val="TOC3"/>
+            <w:tabs>
+              <w:tab w:val="left" w:pos="1200"/>
+              <w:tab w:val="right" w:leader="dot" w:pos="9060"/>
+            </w:tabs>
             <w:rPr>
               <w:rFonts w:asciiTheme="minorHAnsi" w:eastAsiaTheme="minorEastAsia" w:hAnsiTheme="minorHAnsi"/>
               <w:sz w:val="24"/>
@@ -1208,12 +1133,27 @@
               <w:lang w:val="en-US"/>
             </w:rPr>
           </w:pPr>
-          <w:hyperlink w:anchor="_Toc194753877" w:history="1">
+          <w:hyperlink w:anchor="_Toc194760983" w:history="1">
             <w:r>
               <w:rPr>
                 <w:rStyle w:val="Hyperlink"/>
               </w:rPr>
-              <w:t>Chapitre 2 : Collecte et Préparation des Données</w:t>
+              <w:t>1.</w:t>
+            </w:r>
+            <w:r>
+              <w:rPr>
+                <w:rFonts w:asciiTheme="minorHAnsi" w:eastAsiaTheme="minorEastAsia" w:hAnsiTheme="minorHAnsi"/>
+                <w:sz w:val="24"/>
+                <w:szCs w:val="24"/>
+                <w:lang w:val="en-US"/>
+              </w:rPr>
+              <w:tab/>
+            </w:r>
+            <w:r>
+              <w:rPr>
+                <w:rStyle w:val="Hyperlink"/>
+              </w:rPr>
+              <w:t>Problématique</w:t>
             </w:r>
             <w:r>
               <w:rPr>
@@ -1231,7 +1171,86 @@
               <w:rPr>
                 <w:webHidden/>
               </w:rPr>
-              <w:instrText xml:space="preserve"> PAGEREF _Toc194753877 \h </w:instrText>
+              <w:instrText xml:space="preserve"> PAGEREF _Toc194760983 \h </w:instrText>
+            </w:r>
+            <w:r>
+              <w:rPr>
+                <w:webHidden/>
+              </w:rPr>
+            </w:r>
+            <w:r>
+              <w:rPr>
+                <w:webHidden/>
+              </w:rPr>
+              <w:fldChar w:fldCharType="separate"/>
+            </w:r>
+            <w:r>
+              <w:rPr>
+                <w:webHidden/>
+              </w:rPr>
+              <w:t>13</w:t>
+            </w:r>
+            <w:r>
+              <w:rPr>
+                <w:webHidden/>
+              </w:rPr>
+              <w:fldChar w:fldCharType="end"/>
+            </w:r>
+          </w:hyperlink>
+        </w:p>
+        <w:p>
+          <w:pPr>
+            <w:pStyle w:val="TOC3"/>
+            <w:tabs>
+              <w:tab w:val="left" w:pos="1200"/>
+              <w:tab w:val="right" w:leader="dot" w:pos="9060"/>
+            </w:tabs>
+            <w:rPr>
+              <w:rFonts w:asciiTheme="minorHAnsi" w:eastAsiaTheme="minorEastAsia" w:hAnsiTheme="minorHAnsi"/>
+              <w:sz w:val="24"/>
+              <w:szCs w:val="24"/>
+              <w:lang w:val="en-US"/>
+            </w:rPr>
+          </w:pPr>
+          <w:hyperlink w:anchor="_Toc194760984" w:history="1">
+            <w:r>
+              <w:rPr>
+                <w:rStyle w:val="Hyperlink"/>
+              </w:rPr>
+              <w:t>2.</w:t>
+            </w:r>
+            <w:r>
+              <w:rPr>
+                <w:rFonts w:asciiTheme="minorHAnsi" w:eastAsiaTheme="minorEastAsia" w:hAnsiTheme="minorHAnsi"/>
+                <w:sz w:val="24"/>
+                <w:szCs w:val="24"/>
+                <w:lang w:val="en-US"/>
+              </w:rPr>
+              <w:tab/>
+            </w:r>
+            <w:r>
+              <w:rPr>
+                <w:rStyle w:val="Hyperlink"/>
+              </w:rPr>
+              <w:t>Enjeux</w:t>
+            </w:r>
+            <w:r>
+              <w:rPr>
+                <w:webHidden/>
+              </w:rPr>
+              <w:tab/>
+            </w:r>
+            <w:r>
+              <w:rPr>
+                <w:webHidden/>
+              </w:rPr>
+              <w:fldChar w:fldCharType="begin"/>
+            </w:r>
+            <w:r>
+              <w:rPr>
+                <w:webHidden/>
+              </w:rPr>
+              <w:instrText xml:space="preserve"> PAGEREF _Toc194760984 \h </w:instrText>
             </w:r>
             <w:r>
               <w:rPr>
@@ -1272,7 +1291,146 @@
               <w:lang w:val="en-US"/>
             </w:rPr>
           </w:pPr>
-          <w:hyperlink w:anchor="_Toc194753878" w:history="1">
+          <w:hyperlink w:anchor="_Toc194760985" w:history="1">
+            <w:r>
+              <w:rPr>
+                <w:rStyle w:val="Hyperlink"/>
+              </w:rPr>
+              <w:t>V.</w:t>
+            </w:r>
+            <w:r>
+              <w:rPr>
+                <w:rFonts w:asciiTheme="minorHAnsi" w:eastAsiaTheme="minorEastAsia" w:hAnsiTheme="minorHAnsi"/>
+                <w:sz w:val="24"/>
+                <w:szCs w:val="24"/>
+                <w:lang w:val="en-US"/>
+              </w:rPr>
+              <w:tab/>
+            </w:r>
+            <w:r>
+              <w:rPr>
+                <w:rStyle w:val="Hyperlink"/>
+              </w:rPr>
+              <w:t>Conclusion</w:t>
+            </w:r>
+            <w:r>
+              <w:rPr>
+                <w:webHidden/>
+              </w:rPr>
+              <w:tab/>
+            </w:r>
+            <w:r>
+              <w:rPr>
+                <w:webHidden/>
+              </w:rPr>
+              <w:fldChar w:fldCharType="begin"/>
+            </w:r>
+            <w:r>
+              <w:rPr>
+                <w:webHidden/>
+              </w:rPr>
+              <w:instrText xml:space="preserve"> PAGEREF _Toc194760985 \h </w:instrText>
+            </w:r>
+            <w:r>
+              <w:rPr>
+                <w:webHidden/>
+              </w:rPr>
+            </w:r>
+            <w:r>
+              <w:rPr>
+                <w:webHidden/>
+              </w:rPr>
+              <w:fldChar w:fldCharType="separate"/>
+            </w:r>
+            <w:r>
+              <w:rPr>
+                <w:webHidden/>
+              </w:rPr>
+              <w:t>15</w:t>
+            </w:r>
+            <w:r>
+              <w:rPr>
+                <w:webHidden/>
+              </w:rPr>
+              <w:fldChar w:fldCharType="end"/>
+            </w:r>
+          </w:hyperlink>
+        </w:p>
+        <w:p>
+          <w:pPr>
+            <w:pStyle w:val="TOC1"/>
+            <w:rPr>
+              <w:rFonts w:asciiTheme="minorHAnsi" w:eastAsiaTheme="minorEastAsia" w:hAnsiTheme="minorHAnsi"/>
+              <w:sz w:val="24"/>
+              <w:szCs w:val="24"/>
+              <w:lang w:val="en-US"/>
+            </w:rPr>
+          </w:pPr>
+          <w:hyperlink w:anchor="_Toc194760986" w:history="1">
+            <w:r>
+              <w:rPr>
+                <w:rStyle w:val="Hyperlink"/>
+              </w:rPr>
+              <w:t>Chapitre 2 : Collecte et Préparation des Données</w:t>
+            </w:r>
+            <w:r>
+              <w:rPr>
+                <w:webHidden/>
+              </w:rPr>
+              <w:tab/>
+            </w:r>
+            <w:r>
+              <w:rPr>
+                <w:webHidden/>
+              </w:rPr>
+              <w:fldChar w:fldCharType="begin"/>
+            </w:r>
+            <w:r>
+              <w:rPr>
+                <w:webHidden/>
+              </w:rPr>
+              <w:instrText xml:space="preserve"> PAGEREF _Toc194760986 \h </w:instrText>
+            </w:r>
+            <w:r>
+              <w:rPr>
+                <w:webHidden/>
+              </w:rPr>
+            </w:r>
+            <w:r>
+              <w:rPr>
+                <w:webHidden/>
+              </w:rPr>
+              <w:fldChar w:fldCharType="separate"/>
+            </w:r>
+            <w:r>
+              <w:rPr>
+                <w:webHidden/>
+              </w:rPr>
+              <w:t>16</w:t>
+            </w:r>
+            <w:r>
+              <w:rPr>
+                <w:webHidden/>
+              </w:rPr>
+              <w:fldChar w:fldCharType="end"/>
+            </w:r>
+          </w:hyperlink>
+        </w:p>
+        <w:p>
+          <w:pPr>
+            <w:pStyle w:val="TOC2"/>
+            <w:tabs>
+              <w:tab w:val="left" w:pos="960"/>
+              <w:tab w:val="right" w:leader="dot" w:pos="9060"/>
+            </w:tabs>
+            <w:rPr>
+              <w:rFonts w:asciiTheme="minorHAnsi" w:eastAsiaTheme="minorEastAsia" w:hAnsiTheme="minorHAnsi"/>
+              <w:sz w:val="24"/>
+              <w:szCs w:val="24"/>
+              <w:lang w:val="en-US"/>
+            </w:rPr>
+          </w:pPr>
+          <w:hyperlink w:anchor="_Toc194760987" w:history="1">
             <w:r>
               <w:rPr>
                 <w:rStyle w:val="Hyperlink"/>
@@ -1310,7 +1468,7 @@
               <w:rPr>
                 <w:webHidden/>
               </w:rPr>
-              <w:instrText xml:space="preserve"> PAGEREF _Toc194753878 \h </w:instrText>
+              <w:instrText xml:space="preserve"> PAGEREF _Toc194760987 \h </w:instrText>
             </w:r>
             <w:r>
               <w:rPr>
@@ -1327,7 +1485,7 @@
               <w:rPr>
                 <w:webHidden/>
               </w:rPr>
-              <w:t>15</w:t>
+              <w:t>17</w:t>
             </w:r>
             <w:r>
               <w:rPr>
@@ -1351,7 +1509,7 @@
               <w:lang w:val="en-US"/>
             </w:rPr>
           </w:pPr>
-          <w:hyperlink w:anchor="_Toc194753879" w:history="1">
+          <w:hyperlink w:anchor="_Toc194760988" w:history="1">
             <w:r>
               <w:rPr>
                 <w:rStyle w:val="Hyperlink"/>
@@ -1389,7 +1547,7 @@
               <w:rPr>
                 <w:webHidden/>
               </w:rPr>
-              <w:instrText xml:space="preserve"> PAGEREF _Toc194753879 \h </w:instrText>
+              <w:instrText xml:space="preserve"> PAGEREF _Toc194760988 \h </w:instrText>
             </w:r>
             <w:r>
               <w:rPr>
@@ -1406,7 +1564,7 @@
               <w:rPr>
                 <w:webHidden/>
               </w:rPr>
-              <w:t>15</w:t>
+              <w:t>17</w:t>
             </w:r>
             <w:r>
               <w:rPr>
@@ -1430,7 +1588,7 @@
               <w:lang w:val="en-US"/>
             </w:rPr>
           </w:pPr>
-          <w:hyperlink w:anchor="_Toc194753880" w:history="1">
+          <w:hyperlink w:anchor="_Toc194760989" w:history="1">
             <w:r>
               <w:rPr>
                 <w:rStyle w:val="Hyperlink"/>
@@ -1468,7 +1626,7 @@
               <w:rPr>
                 <w:webHidden/>
               </w:rPr>
-              <w:instrText xml:space="preserve"> PAGEREF _Toc194753880 \h </w:instrText>
+              <w:instrText xml:space="preserve"> PAGEREF _Toc194760989 \h </w:instrText>
             </w:r>
             <w:r>
               <w:rPr>
@@ -1485,7 +1643,7 @@
               <w:rPr>
                 <w:webHidden/>
               </w:rPr>
-              <w:t>15</w:t>
+              <w:t>17</w:t>
             </w:r>
             <w:r>
               <w:rPr>
@@ -1542,7 +1700,7 @@
         <w:pStyle w:val="Heading1"/>
       </w:pPr>
       <w:bookmarkStart w:id="3" w:name="_Toc193677931"/>
-      <w:bookmarkStart w:id="4" w:name="_Toc194753865"/>
+      <w:bookmarkStart w:id="4" w:name="_Toc194760972"/>
       <w:r>
         <w:lastRenderedPageBreak/>
         <w:t>Liste des abréviations</w:t>
@@ -1589,7 +1747,7 @@
         <w:pStyle w:val="Heading1"/>
       </w:pPr>
       <w:bookmarkStart w:id="5" w:name="_Toc193677932"/>
-      <w:bookmarkStart w:id="6" w:name="_Toc194753866"/>
+      <w:bookmarkStart w:id="6" w:name="_Toc194760973"/>
       <w:r>
         <w:lastRenderedPageBreak/>
         <w:t>Liste des figures</w:t>
@@ -1630,7 +1788,7 @@
       <w:pPr>
         <w:pStyle w:val="Heading1"/>
       </w:pPr>
-      <w:bookmarkStart w:id="7" w:name="_Toc194753867"/>
+      <w:bookmarkStart w:id="7" w:name="_Toc194760974"/>
       <w:r>
         <w:lastRenderedPageBreak/>
         <w:t>Introducion générale</w:t>
@@ -1730,7 +1888,7 @@
       <w:pPr>
         <w:pStyle w:val="Heading1"/>
       </w:pPr>
-      <w:bookmarkStart w:id="8" w:name="_Toc194753868"/>
+      <w:bookmarkStart w:id="8" w:name="_Toc194760975"/>
       <w:r>
         <w:lastRenderedPageBreak/>
         <w:t xml:space="preserve">Chapitre 1 : </w:t>
@@ -1762,7 +1920,7 @@
       <w:pPr>
         <w:pStyle w:val="Heading2"/>
       </w:pPr>
-      <w:bookmarkStart w:id="9" w:name="_Toc194753869"/>
+      <w:bookmarkStart w:id="9" w:name="_Toc194760976"/>
       <w:r>
         <w:lastRenderedPageBreak/>
         <w:t>Introduction</w:t>
@@ -1781,7 +1939,7 @@
           <w:b w:val="0"/>
         </w:rPr>
       </w:pPr>
-      <w:bookmarkStart w:id="10" w:name="_Toc194753870"/>
+      <w:bookmarkStart w:id="10" w:name="_Toc194760977"/>
       <w:r>
         <w:t>Marché</w:t>
       </w:r>
@@ -1924,12 +2082,14 @@
           <w:numId w:val="316"/>
         </w:numPr>
       </w:pPr>
+      <w:bookmarkStart w:id="11" w:name="_Toc194760978"/>
       <w:r>
         <w:t>L</w:t>
       </w:r>
       <w:r>
         <w:t>a prédiction des prix des voitures d’occasion</w:t>
       </w:r>
+      <w:bookmarkEnd w:id="11"/>
     </w:p>
     <w:p>
       <w:r>
@@ -1949,9 +2109,11 @@
           <w:numId w:val="316"/>
         </w:numPr>
       </w:pPr>
+      <w:bookmarkStart w:id="12" w:name="_Toc194760979"/>
       <w:r>
         <w:t>Problématique et défis de la prédiction</w:t>
       </w:r>
+      <w:bookmarkEnd w:id="12"/>
     </w:p>
     <w:p>
       <w:r>
@@ -2053,6 +2215,7 @@
           <w:numId w:val="316"/>
         </w:numPr>
       </w:pPr>
+      <w:bookmarkStart w:id="13" w:name="_Toc194760980"/>
       <w:r>
         <w:t>Techniques de prédiction utilisées</w:t>
       </w:r>
@@ -2062,6 +2225,7 @@
       <w:r>
         <w:t>egression</w:t>
       </w:r>
+      <w:bookmarkEnd w:id="13"/>
     </w:p>
     <w:p>
       <w:r>
@@ -2201,7 +2365,7 @@
           <w:b w:val="0"/>
         </w:rPr>
       </w:pPr>
-      <w:bookmarkStart w:id="11" w:name="_Toc194753871"/>
+      <w:bookmarkStart w:id="14" w:name="_Toc194760981"/>
       <w:r>
         <w:lastRenderedPageBreak/>
         <w:t xml:space="preserve">Objectifs du </w:t>
@@ -2212,13 +2376,12 @@
       <w:r>
         <w:t xml:space="preserve"> de prédiction.</w:t>
       </w:r>
-      <w:bookmarkEnd w:id="11"/>
+      <w:bookmarkEnd w:id="14"/>
       <w:r>
         <w:t xml:space="preserve"> </w:t>
       </w:r>
     </w:p>
     <w:p>
-      <w:bookmarkStart w:id="12" w:name="_Toc194753876"/>
       <w:r>
         <w:t>Ce</w:t>
       </w:r>
@@ -2238,13 +2401,14 @@
           <w:b w:val="0"/>
         </w:rPr>
       </w:pPr>
+      <w:bookmarkStart w:id="15" w:name="_Toc194760982"/>
       <w:r>
         <w:t>Problématique</w:t>
       </w:r>
       <w:r>
         <w:t xml:space="preserve"> et enjeux.</w:t>
       </w:r>
-      <w:bookmarkEnd w:id="12"/>
+      <w:bookmarkEnd w:id="15"/>
     </w:p>
     <w:p>
       <w:pPr>
@@ -2254,9 +2418,11 @@
           <w:numId w:val="311"/>
         </w:numPr>
       </w:pPr>
+      <w:bookmarkStart w:id="16" w:name="_Toc194760983"/>
       <w:r>
         <w:t>Problématique</w:t>
       </w:r>
+      <w:bookmarkEnd w:id="16"/>
     </w:p>
     <w:p>
       <w:r>
@@ -2305,9 +2471,11 @@
           <w:numId w:val="311"/>
         </w:numPr>
       </w:pPr>
+      <w:bookmarkStart w:id="17" w:name="_Toc194760984"/>
       <w:r>
         <w:t>Enjeux</w:t>
       </w:r>
+      <w:bookmarkEnd w:id="17"/>
     </w:p>
     <w:p>
       <w:pPr>
@@ -2406,9 +2574,11 @@
       <w:pPr>
         <w:pStyle w:val="Heading2"/>
       </w:pPr>
+      <w:bookmarkStart w:id="18" w:name="_Toc194760985"/>
       <w:r>
         <w:t>Conclusion</w:t>
       </w:r>
+      <w:bookmarkEnd w:id="18"/>
     </w:p>
     <w:p>
       <w:pPr>
@@ -2427,12 +2597,12 @@
       <w:pPr>
         <w:pStyle w:val="Heading1"/>
       </w:pPr>
-      <w:bookmarkStart w:id="13" w:name="_Toc194753877"/>
+      <w:bookmarkStart w:id="19" w:name="_Toc194760986"/>
       <w:r>
         <w:lastRenderedPageBreak/>
         <w:t>Chapitre 2 : Collecte et Préparation des Données</w:t>
       </w:r>
-      <w:bookmarkEnd w:id="13"/>
+      <w:bookmarkEnd w:id="19"/>
     </w:p>
     <w:p>
       <w:pPr>
@@ -2465,7 +2635,7 @@
           <w:b w:val="0"/>
         </w:rPr>
       </w:pPr>
-      <w:bookmarkStart w:id="14" w:name="_Toc194753878"/>
+      <w:bookmarkStart w:id="20" w:name="_Toc194760987"/>
       <w:r>
         <w:lastRenderedPageBreak/>
         <w:t xml:space="preserve">Sources de </w:t>
@@ -2473,7 +2643,7 @@
       <w:r>
         <w:t>données</w:t>
       </w:r>
-      <w:bookmarkEnd w:id="14"/>
+      <w:bookmarkEnd w:id="20"/>
     </w:p>
     <w:p>
       <w:pPr>
@@ -2482,11 +2652,11 @@
           <w:b w:val="0"/>
         </w:rPr>
       </w:pPr>
-      <w:bookmarkStart w:id="15" w:name="_Toc194753879"/>
+      <w:bookmarkStart w:id="21" w:name="_Toc194760988"/>
       <w:r>
         <w:t>Nettoyage des données</w:t>
       </w:r>
-      <w:bookmarkEnd w:id="15"/>
+      <w:bookmarkEnd w:id="21"/>
     </w:p>
     <w:p>
       <w:pPr>
@@ -2495,7 +2665,7 @@
           <w:b w:val="0"/>
         </w:rPr>
       </w:pPr>
-      <w:bookmarkStart w:id="16" w:name="_Toc194753880"/>
+      <w:bookmarkStart w:id="22" w:name="_Toc194760989"/>
       <w:r>
         <w:t>Prétraitement</w:t>
       </w:r>
@@ -2505,7 +2675,7 @@
       <w:r>
         <w:t xml:space="preserve"> …</w:t>
       </w:r>
-      <w:bookmarkEnd w:id="16"/>
+      <w:bookmarkEnd w:id="22"/>
     </w:p>
     <w:p/>
     <w:p/>
@@ -40266,6 +40436,7 @@
   <w:style w:type="character" w:default="1" w:styleId="DefaultParagraphFont">
     <w:name w:val="Default Paragraph Font"/>
     <w:uiPriority w:val="1"/>
+    <w:semiHidden/>
     <w:unhideWhenUsed/>
   </w:style>
   <w:style w:type="table" w:default="1" w:styleId="TableNormal">
